--- a/Preverjanje/Preverjanje znanja - Zbirnik.docx
+++ b/Preverjanje/Preverjanje znanja - Zbirnik.docx
@@ -1,6 +1,6 @@
 
 <file path=word/document.xml><?xml version="1.0" encoding="utf-8"?>
-<w:document xmlns:wpc="http://schemas.microsoft.com/office/word/2010/wordprocessingCanvas" xmlns:cx="http://schemas.microsoft.com/office/drawing/2014/chartex" xmlns:cx1="http://schemas.microsoft.com/office/drawing/2015/9/8/chartex" xmlns:cx2="http://schemas.microsoft.com/office/drawing/2015/10/21/chartex" xmlns:cx3="http://schemas.microsoft.com/office/drawing/2016/5/9/chartex" xmlns:cx4="http://schemas.microsoft.com/office/drawing/2016/5/10/chartex" xmlns:cx5="http://schemas.microsoft.com/office/drawing/2016/5/11/chartex" xmlns:cx6="http://schemas.microsoft.com/office/drawing/2016/5/12/chartex" xmlns:cx7="http://schemas.microsoft.com/office/drawing/2016/5/13/chartex" xmlns:cx8="http://schemas.microsoft.com/office/drawing/2016/5/14/chartex" xmlns:mc="http://schemas.openxmlformats.org/markup-compatibility/2006" xmlns:aink="http://schemas.microsoft.com/office/drawing/2016/ink" xmlns:am3d="http://schemas.microsoft.com/office/drawing/2017/model3d" xmlns:o="urn:schemas-microsoft-com:office:office" xmlns:r="http://schemas.openxmlformats.org/officeDocument/2006/relationships" xmlns:m="http://schemas.openxmlformats.org/officeDocument/2006/math" xmlns:v="urn:schemas-microsoft-com:vml" xmlns:wp14="http://schemas.microsoft.com/office/word/2010/wordprocessingDrawing" xmlns:wp="http://schemas.openxmlformats.org/drawingml/2006/wordprocessingDrawing" xmlns:w10="urn:schemas-microsoft-com:office:word" xmlns:w="http://schemas.openxmlformats.org/wordprocessingml/2006/main" xmlns:w14="http://schemas.microsoft.com/office/word/2010/wordml" xmlns:w15="http://schemas.microsoft.com/office/word/2012/wordml" xmlns:w16cex="http://schemas.microsoft.com/office/word/2018/wordml/cex" xmlns:w16cid="http://schemas.microsoft.com/office/word/2016/wordml/cid" xmlns:w16="http://schemas.microsoft.com/office/word/2018/wordml" xmlns:w16sdtdh="http://schemas.microsoft.com/office/word/2020/wordml/sdtdatahash" xmlns:w16se="http://schemas.microsoft.com/office/word/2015/wordml/symex" xmlns:wpg="http://schemas.microsoft.com/office/word/2010/wordprocessingGroup" xmlns:wpi="http://schemas.microsoft.com/office/word/2010/wordprocessingInk" xmlns:wne="http://schemas.microsoft.com/office/word/2006/wordml" xmlns:wps="http://schemas.microsoft.com/office/word/2010/wordprocessingShape" mc:Ignorable="w14 w15 w16se w16cid w16 w16cex w16sdtdh wp14">
+<w:document xmlns:wpc="http://schemas.microsoft.com/office/word/2010/wordprocessingCanvas" xmlns:cx="http://schemas.microsoft.com/office/drawing/2014/chartex" xmlns:cx1="http://schemas.microsoft.com/office/drawing/2015/9/8/chartex" xmlns:cx2="http://schemas.microsoft.com/office/drawing/2015/10/21/chartex" xmlns:cx3="http://schemas.microsoft.com/office/drawing/2016/5/9/chartex" xmlns:cx4="http://schemas.microsoft.com/office/drawing/2016/5/10/chartex" xmlns:cx5="http://schemas.microsoft.com/office/drawing/2016/5/11/chartex" xmlns:cx6="http://schemas.microsoft.com/office/drawing/2016/5/12/chartex" xmlns:cx7="http://schemas.microsoft.com/office/drawing/2016/5/13/chartex" xmlns:cx8="http://schemas.microsoft.com/office/drawing/2016/5/14/chartex" xmlns:mc="http://schemas.openxmlformats.org/markup-compatibility/2006" xmlns:aink="http://schemas.microsoft.com/office/drawing/2016/ink" xmlns:am3d="http://schemas.microsoft.com/office/drawing/2017/model3d" xmlns:o="urn:schemas-microsoft-com:office:office" xmlns:oel="http://schemas.microsoft.com/office/2019/extlst" xmlns:r="http://schemas.openxmlformats.org/officeDocument/2006/relationships" xmlns:m="http://schemas.openxmlformats.org/officeDocument/2006/math" xmlns:v="urn:schemas-microsoft-com:vml" xmlns:wp14="http://schemas.microsoft.com/office/word/2010/wordprocessingDrawing" xmlns:wp="http://schemas.openxmlformats.org/drawingml/2006/wordprocessingDrawing" xmlns:w10="urn:schemas-microsoft-com:office:word" xmlns:w="http://schemas.openxmlformats.org/wordprocessingml/2006/main" xmlns:w14="http://schemas.microsoft.com/office/word/2010/wordml" xmlns:w15="http://schemas.microsoft.com/office/word/2012/wordml" xmlns:w16cex="http://schemas.microsoft.com/office/word/2018/wordml/cex" xmlns:w16cid="http://schemas.microsoft.com/office/word/2016/wordml/cid" xmlns:w16="http://schemas.microsoft.com/office/word/2018/wordml" xmlns:w16sdtdh="http://schemas.microsoft.com/office/word/2020/wordml/sdtdatahash" xmlns:w16se="http://schemas.microsoft.com/office/word/2015/wordml/symex" xmlns:wpg="http://schemas.microsoft.com/office/word/2010/wordprocessingGroup" xmlns:wpi="http://schemas.microsoft.com/office/word/2010/wordprocessingInk" xmlns:wne="http://schemas.microsoft.com/office/word/2006/wordml" xmlns:wps="http://schemas.microsoft.com/office/word/2010/wordprocessingShape" mc:Ignorable="w14 w15 w16se w16cid w16 w16cex w16sdtdh wp14">
   <w:body>
     <w:tbl>
       <w:tblPr>
@@ -3007,6 +3007,9 @@
       <w:pPr>
         <w:pStyle w:val="Odstavekseznama"/>
       </w:pPr>
+      <w:r>
+        <w:t>Ker AND ne deluje z direktno številko. Namesto 0x6F bi morali uporabiti vsebino registra.</w:t>
+      </w:r>
     </w:p>
     <w:p>
       <w:pPr>
@@ -3044,12 +3047,90 @@
         </w:numPr>
         <w:ind w:left="720"/>
       </w:pPr>
+      <w:r>
+        <w:drawing>
+          <wp:inline distT="0" distB="0" distL="0" distR="0" wp14:anchorId="7AF9B32B" wp14:editId="2E04A8C2">
+            <wp:extent cx="6645910" cy="3144520"/>
+            <wp:effectExtent l="0" t="0" r="2540" b="0"/>
+            <wp:docPr id="293529889" name="Slika 1" descr="Slika, ki vsebuje besede besedilo, posnetek zaslona, programska oprema, zaslon&#10;&#10;Opis je samodejno ustvarjen"/>
+            <wp:cNvGraphicFramePr>
+              <a:graphicFrameLocks xmlns:a="http://schemas.openxmlformats.org/drawingml/2006/main" noChangeAspect="1"/>
+            </wp:cNvGraphicFramePr>
+            <a:graphic xmlns:a="http://schemas.openxmlformats.org/drawingml/2006/main">
+              <a:graphicData uri="http://schemas.openxmlformats.org/drawingml/2006/picture">
+                <pic:pic xmlns:pic="http://schemas.openxmlformats.org/drawingml/2006/picture">
+                  <pic:nvPicPr>
+                    <pic:cNvPr id="293529889" name="Slika 1" descr="Slika, ki vsebuje besede besedilo, posnetek zaslona, programska oprema, zaslon&#10;&#10;Opis je samodejno ustvarjen"/>
+                    <pic:cNvPicPr/>
+                  </pic:nvPicPr>
+                  <pic:blipFill>
+                    <a:blip r:embed="rId5"/>
+                    <a:stretch>
+                      <a:fillRect/>
+                    </a:stretch>
+                  </pic:blipFill>
+                  <pic:spPr>
+                    <a:xfrm>
+                      <a:off x="0" y="0"/>
+                      <a:ext cx="6645910" cy="3144520"/>
+                    </a:xfrm>
+                    <a:prstGeom prst="rect">
+                      <a:avLst/>
+                    </a:prstGeom>
+                  </pic:spPr>
+                </pic:pic>
+              </a:graphicData>
+            </a:graphic>
+          </wp:inline>
+        </w:drawing>
+      </w:r>
     </w:p>
     <w:p>
       <w:pPr>
         <w:pStyle w:val="Naloga"/>
-      </w:pPr>
-      <w:r>
+        <w:numPr>
+          <w:ilvl w:val="0"/>
+          <w:numId w:val="0"/>
+        </w:numPr>
+        <w:ind w:left="720"/>
+      </w:pPr>
+    </w:p>
+    <w:p>
+      <w:pPr>
+        <w:pStyle w:val="Naloga"/>
+        <w:numPr>
+          <w:ilvl w:val="0"/>
+          <w:numId w:val="0"/>
+        </w:numPr>
+        <w:ind w:left="720"/>
+      </w:pPr>
+    </w:p>
+    <w:p>
+      <w:pPr>
+        <w:pStyle w:val="Naloga"/>
+        <w:numPr>
+          <w:ilvl w:val="0"/>
+          <w:numId w:val="0"/>
+        </w:numPr>
+        <w:ind w:left="720"/>
+      </w:pPr>
+    </w:p>
+    <w:p>
+      <w:pPr>
+        <w:pStyle w:val="Naloga"/>
+        <w:numPr>
+          <w:ilvl w:val="0"/>
+          <w:numId w:val="0"/>
+        </w:numPr>
+        <w:ind w:left="360"/>
+      </w:pPr>
+    </w:p>
+    <w:p>
+      <w:pPr>
+        <w:pStyle w:val="Naloga"/>
+      </w:pPr>
+      <w:r>
+        <w:lastRenderedPageBreak/>
         <w:t xml:space="preserve">Napišite podprogram, ki bo 8-bitno število na naslovu 0x0220 delil </w:t>
       </w:r>
       <w:r>
@@ -3073,16 +3154,85 @@
       <w:pPr>
         <w:pStyle w:val="Odstavekseznama"/>
       </w:pPr>
+      <w:r>
+        <w:drawing>
+          <wp:inline distT="0" distB="0" distL="0" distR="0" wp14:anchorId="3F4479FD" wp14:editId="314E9F72">
+            <wp:extent cx="6645910" cy="3512185"/>
+            <wp:effectExtent l="0" t="0" r="2540" b="0"/>
+            <wp:docPr id="1764757145" name="Slika 1" descr="Slika, ki vsebuje besede besedilo, posnetek zaslona, zaslon, programska oprema&#10;&#10;Opis je samodejno ustvarjen"/>
+            <wp:cNvGraphicFramePr>
+              <a:graphicFrameLocks xmlns:a="http://schemas.openxmlformats.org/drawingml/2006/main" noChangeAspect="1"/>
+            </wp:cNvGraphicFramePr>
+            <a:graphic xmlns:a="http://schemas.openxmlformats.org/drawingml/2006/main">
+              <a:graphicData uri="http://schemas.openxmlformats.org/drawingml/2006/picture">
+                <pic:pic xmlns:pic="http://schemas.openxmlformats.org/drawingml/2006/picture">
+                  <pic:nvPicPr>
+                    <pic:cNvPr id="1764757145" name="Slika 1" descr="Slika, ki vsebuje besede besedilo, posnetek zaslona, zaslon, programska oprema&#10;&#10;Opis je samodejno ustvarjen"/>
+                    <pic:cNvPicPr/>
+                  </pic:nvPicPr>
+                  <pic:blipFill>
+                    <a:blip r:embed="rId6"/>
+                    <a:stretch>
+                      <a:fillRect/>
+                    </a:stretch>
+                  </pic:blipFill>
+                  <pic:spPr>
+                    <a:xfrm>
+                      <a:off x="0" y="0"/>
+                      <a:ext cx="6645910" cy="3512185"/>
+                    </a:xfrm>
+                    <a:prstGeom prst="rect">
+                      <a:avLst/>
+                    </a:prstGeom>
+                  </pic:spPr>
+                </pic:pic>
+              </a:graphicData>
+            </a:graphic>
+          </wp:inline>
+        </w:drawing>
+      </w:r>
     </w:p>
     <w:p>
       <w:pPr>
         <w:pStyle w:val="Odstavekseznama"/>
       </w:pPr>
-    </w:p>
-    <w:p>
-      <w:pPr>
-        <w:pStyle w:val="Odstavekseznama"/>
-      </w:pPr>
+      <w:r>
+        <w:drawing>
+          <wp:inline distT="0" distB="0" distL="0" distR="0" wp14:anchorId="35CB6307" wp14:editId="4850862F">
+            <wp:extent cx="6645910" cy="3764280"/>
+            <wp:effectExtent l="0" t="0" r="2540" b="7620"/>
+            <wp:docPr id="1987296217" name="Slika 1" descr="Slika, ki vsebuje besede besedilo, posnetek zaslona, pisava&#10;&#10;Opis je samodejno ustvarjen"/>
+            <wp:cNvGraphicFramePr>
+              <a:graphicFrameLocks xmlns:a="http://schemas.openxmlformats.org/drawingml/2006/main" noChangeAspect="1"/>
+            </wp:cNvGraphicFramePr>
+            <a:graphic xmlns:a="http://schemas.openxmlformats.org/drawingml/2006/main">
+              <a:graphicData uri="http://schemas.openxmlformats.org/drawingml/2006/picture">
+                <pic:pic xmlns:pic="http://schemas.openxmlformats.org/drawingml/2006/picture">
+                  <pic:nvPicPr>
+                    <pic:cNvPr id="1987296217" name="Slika 1" descr="Slika, ki vsebuje besede besedilo, posnetek zaslona, pisava&#10;&#10;Opis je samodejno ustvarjen"/>
+                    <pic:cNvPicPr/>
+                  </pic:nvPicPr>
+                  <pic:blipFill>
+                    <a:blip r:embed="rId7"/>
+                    <a:stretch>
+                      <a:fillRect/>
+                    </a:stretch>
+                  </pic:blipFill>
+                  <pic:spPr>
+                    <a:xfrm>
+                      <a:off x="0" y="0"/>
+                      <a:ext cx="6645910" cy="3764280"/>
+                    </a:xfrm>
+                    <a:prstGeom prst="rect">
+                      <a:avLst/>
+                    </a:prstGeom>
+                  </pic:spPr>
+                </pic:pic>
+              </a:graphicData>
+            </a:graphic>
+          </wp:inline>
+        </w:drawing>
+      </w:r>
     </w:p>
     <w:p>
       <w:pPr>
@@ -3123,6 +3273,44 @@
       <w:pPr>
         <w:pStyle w:val="Odstavekseznama"/>
       </w:pPr>
+      <w:r>
+        <w:lastRenderedPageBreak/>
+        <w:drawing>
+          <wp:inline distT="0" distB="0" distL="0" distR="0" wp14:anchorId="5B299387" wp14:editId="650D974E">
+            <wp:extent cx="5570703" cy="4801016"/>
+            <wp:effectExtent l="0" t="0" r="0" b="0"/>
+            <wp:docPr id="1810481850" name="Slika 1" descr="Slika, ki vsebuje besede besedilo, posnetek zaslona, pisava, zaslon&#10;&#10;Opis je samodejno ustvarjen"/>
+            <wp:cNvGraphicFramePr>
+              <a:graphicFrameLocks xmlns:a="http://schemas.openxmlformats.org/drawingml/2006/main" noChangeAspect="1"/>
+            </wp:cNvGraphicFramePr>
+            <a:graphic xmlns:a="http://schemas.openxmlformats.org/drawingml/2006/main">
+              <a:graphicData uri="http://schemas.openxmlformats.org/drawingml/2006/picture">
+                <pic:pic xmlns:pic="http://schemas.openxmlformats.org/drawingml/2006/picture">
+                  <pic:nvPicPr>
+                    <pic:cNvPr id="1810481850" name="Slika 1" descr="Slika, ki vsebuje besede besedilo, posnetek zaslona, pisava, zaslon&#10;&#10;Opis je samodejno ustvarjen"/>
+                    <pic:cNvPicPr/>
+                  </pic:nvPicPr>
+                  <pic:blipFill>
+                    <a:blip r:embed="rId8"/>
+                    <a:stretch>
+                      <a:fillRect/>
+                    </a:stretch>
+                  </pic:blipFill>
+                  <pic:spPr>
+                    <a:xfrm>
+                      <a:off x="0" y="0"/>
+                      <a:ext cx="5570703" cy="4801016"/>
+                    </a:xfrm>
+                    <a:prstGeom prst="rect">
+                      <a:avLst/>
+                    </a:prstGeom>
+                  </pic:spPr>
+                </pic:pic>
+              </a:graphicData>
+            </a:graphic>
+          </wp:inline>
+        </w:drawing>
+      </w:r>
     </w:p>
     <w:p>
       <w:pPr>
@@ -3584,7 +3772,7 @@
 </file>
 
 <file path=word/numbering.xml><?xml version="1.0" encoding="utf-8"?>
-<w:numbering xmlns:wpc="http://schemas.microsoft.com/office/word/2010/wordprocessingCanvas" xmlns:cx="http://schemas.microsoft.com/office/drawing/2014/chartex" xmlns:cx1="http://schemas.microsoft.com/office/drawing/2015/9/8/chartex" xmlns:cx2="http://schemas.microsoft.com/office/drawing/2015/10/21/chartex" xmlns:cx3="http://schemas.microsoft.com/office/drawing/2016/5/9/chartex" xmlns:cx4="http://schemas.microsoft.com/office/drawing/2016/5/10/chartex" xmlns:cx5="http://schemas.microsoft.com/office/drawing/2016/5/11/chartex" xmlns:cx6="http://schemas.microsoft.com/office/drawing/2016/5/12/chartex" xmlns:cx7="http://schemas.microsoft.com/office/drawing/2016/5/13/chartex" xmlns:cx8="http://schemas.microsoft.com/office/drawing/2016/5/14/chartex" xmlns:mc="http://schemas.openxmlformats.org/markup-compatibility/2006" xmlns:aink="http://schemas.microsoft.com/office/drawing/2016/ink" xmlns:am3d="http://schemas.microsoft.com/office/drawing/2017/model3d" xmlns:o="urn:schemas-microsoft-com:office:office" xmlns:r="http://schemas.openxmlformats.org/officeDocument/2006/relationships" xmlns:m="http://schemas.openxmlformats.org/officeDocument/2006/math" xmlns:v="urn:schemas-microsoft-com:vml" xmlns:wp14="http://schemas.microsoft.com/office/word/2010/wordprocessingDrawing" xmlns:wp="http://schemas.openxmlformats.org/drawingml/2006/wordprocessingDrawing" xmlns:w10="urn:schemas-microsoft-com:office:word" xmlns:w="http://schemas.openxmlformats.org/wordprocessingml/2006/main" xmlns:w14="http://schemas.microsoft.com/office/word/2010/wordml" xmlns:w15="http://schemas.microsoft.com/office/word/2012/wordml" xmlns:w16cex="http://schemas.microsoft.com/office/word/2018/wordml/cex" xmlns:w16cid="http://schemas.microsoft.com/office/word/2016/wordml/cid" xmlns:w16="http://schemas.microsoft.com/office/word/2018/wordml" xmlns:w16sdtdh="http://schemas.microsoft.com/office/word/2020/wordml/sdtdatahash" xmlns:w16se="http://schemas.microsoft.com/office/word/2015/wordml/symex" xmlns:wpg="http://schemas.microsoft.com/office/word/2010/wordprocessingGroup" xmlns:wpi="http://schemas.microsoft.com/office/word/2010/wordprocessingInk" xmlns:wne="http://schemas.microsoft.com/office/word/2006/wordml" xmlns:wps="http://schemas.microsoft.com/office/word/2010/wordprocessingShape" mc:Ignorable="w14 w15 w16se w16cid w16 w16cex w16sdtdh wp14">
+<w:numbering xmlns:wpc="http://schemas.microsoft.com/office/word/2010/wordprocessingCanvas" xmlns:cx="http://schemas.microsoft.com/office/drawing/2014/chartex" xmlns:cx1="http://schemas.microsoft.com/office/drawing/2015/9/8/chartex" xmlns:cx2="http://schemas.microsoft.com/office/drawing/2015/10/21/chartex" xmlns:cx3="http://schemas.microsoft.com/office/drawing/2016/5/9/chartex" xmlns:cx4="http://schemas.microsoft.com/office/drawing/2016/5/10/chartex" xmlns:cx5="http://schemas.microsoft.com/office/drawing/2016/5/11/chartex" xmlns:cx6="http://schemas.microsoft.com/office/drawing/2016/5/12/chartex" xmlns:cx7="http://schemas.microsoft.com/office/drawing/2016/5/13/chartex" xmlns:cx8="http://schemas.microsoft.com/office/drawing/2016/5/14/chartex" xmlns:mc="http://schemas.openxmlformats.org/markup-compatibility/2006" xmlns:aink="http://schemas.microsoft.com/office/drawing/2016/ink" xmlns:am3d="http://schemas.microsoft.com/office/drawing/2017/model3d" xmlns:o="urn:schemas-microsoft-com:office:office" xmlns:oel="http://schemas.microsoft.com/office/2019/extlst" xmlns:r="http://schemas.openxmlformats.org/officeDocument/2006/relationships" xmlns:m="http://schemas.openxmlformats.org/officeDocument/2006/math" xmlns:v="urn:schemas-microsoft-com:vml" xmlns:wp14="http://schemas.microsoft.com/office/word/2010/wordprocessingDrawing" xmlns:wp="http://schemas.openxmlformats.org/drawingml/2006/wordprocessingDrawing" xmlns:w10="urn:schemas-microsoft-com:office:word" xmlns:w="http://schemas.openxmlformats.org/wordprocessingml/2006/main" xmlns:w14="http://schemas.microsoft.com/office/word/2010/wordml" xmlns:w15="http://schemas.microsoft.com/office/word/2012/wordml" xmlns:w16cex="http://schemas.microsoft.com/office/word/2018/wordml/cex" xmlns:w16cid="http://schemas.microsoft.com/office/word/2016/wordml/cid" xmlns:w16="http://schemas.microsoft.com/office/word/2018/wordml" xmlns:w16sdtdh="http://schemas.microsoft.com/office/word/2020/wordml/sdtdatahash" xmlns:w16se="http://schemas.microsoft.com/office/word/2015/wordml/symex" xmlns:wpg="http://schemas.microsoft.com/office/word/2010/wordprocessingGroup" xmlns:wpi="http://schemas.microsoft.com/office/word/2010/wordprocessingInk" xmlns:wne="http://schemas.microsoft.com/office/word/2006/wordml" xmlns:wps="http://schemas.microsoft.com/office/word/2010/wordprocessingShape" mc:Ignorable="w14 w15 w16se w16cid w16 w16cex w16sdtdh wp14">
   <w:abstractNum w:abstractNumId="0" w15:restartNumberingAfterBreak="0">
     <w:nsid w:val="43A543A3"/>
     <w:multiLevelType w:val="hybridMultilevel"/>
@@ -3850,43 +4038,43 @@
       </w:pPr>
     </w:lvl>
   </w:abstractNum>
-  <w:num w:numId="1">
+  <w:num w:numId="1" w16cid:durableId="866407293">
     <w:abstractNumId w:val="2"/>
   </w:num>
-  <w:num w:numId="2">
+  <w:num w:numId="2" w16cid:durableId="439372311">
     <w:abstractNumId w:val="0"/>
   </w:num>
-  <w:num w:numId="3">
+  <w:num w:numId="3" w16cid:durableId="1247350543">
     <w:abstractNumId w:val="2"/>
     <w:lvlOverride w:ilvl="0">
       <w:startOverride w:val="1"/>
     </w:lvlOverride>
   </w:num>
-  <w:num w:numId="4">
+  <w:num w:numId="4" w16cid:durableId="1725256241">
     <w:abstractNumId w:val="2"/>
   </w:num>
-  <w:num w:numId="5">
+  <w:num w:numId="5" w16cid:durableId="294144826">
     <w:abstractNumId w:val="2"/>
     <w:lvlOverride w:ilvl="0">
       <w:startOverride w:val="1"/>
     </w:lvlOverride>
   </w:num>
-  <w:num w:numId="6">
+  <w:num w:numId="6" w16cid:durableId="1641962925">
     <w:abstractNumId w:val="1"/>
   </w:num>
-  <w:num w:numId="7">
+  <w:num w:numId="7" w16cid:durableId="1709142028">
     <w:abstractNumId w:val="0"/>
     <w:lvlOverride w:ilvl="0">
       <w:startOverride w:val="1"/>
     </w:lvlOverride>
   </w:num>
-  <w:num w:numId="8">
+  <w:num w:numId="8" w16cid:durableId="329874325">
     <w:abstractNumId w:val="0"/>
     <w:lvlOverride w:ilvl="0">
       <w:startOverride w:val="1"/>
     </w:lvlOverride>
   </w:num>
-  <w:num w:numId="9">
+  <w:num w:numId="9" w16cid:durableId="2093162817">
     <w:abstractNumId w:val="0"/>
     <w:lvlOverride w:ilvl="0">
       <w:startOverride w:val="1"/>

--- a/Preverjanje/Preverjanje znanja - Zbirnik.docx
+++ b/Preverjanje/Preverjanje znanja - Zbirnik.docx
@@ -1217,13 +1217,454 @@
       </w:r>
     </w:p>
     <w:p/>
+    <w:p>
+      <w:pPr>
+        <w:autoSpaceDE w:val="0"/>
+        <w:autoSpaceDN w:val="0"/>
+        <w:adjustRightInd w:val="0"/>
+        <w:spacing w:line="240" w:lineRule="auto"/>
+        <w:rPr>
+          <w:rFonts w:ascii="Consolas" w:hAnsi="Consolas" w:cs="Consolas"/>
+          <w:color w:val="000000"/>
+          <w:sz w:val="19"/>
+          <w:szCs w:val="19"/>
+          <w:highlight w:val="white"/>
+          <w:lang w:val="en-GB"/>
+        </w:rPr>
+      </w:pPr>
+    </w:p>
+    <w:p>
+      <w:pPr>
+        <w:autoSpaceDE w:val="0"/>
+        <w:autoSpaceDN w:val="0"/>
+        <w:adjustRightInd w:val="0"/>
+        <w:spacing w:line="240" w:lineRule="auto"/>
+        <w:rPr>
+          <w:rFonts w:ascii="Consolas" w:hAnsi="Consolas" w:cs="Consolas"/>
+          <w:color w:val="000000"/>
+          <w:sz w:val="19"/>
+          <w:szCs w:val="19"/>
+          <w:highlight w:val="white"/>
+          <w:lang w:val="en-GB"/>
+        </w:rPr>
+      </w:pPr>
+      <w:proofErr w:type="spellStart"/>
+      <w:r>
+        <w:rPr>
+          <w:rFonts w:ascii="Consolas" w:hAnsi="Consolas" w:cs="Consolas"/>
+          <w:color w:val="0000FF"/>
+          <w:sz w:val="19"/>
+          <w:szCs w:val="19"/>
+          <w:highlight w:val="white"/>
+          <w:lang w:val="en-GB"/>
+        </w:rPr>
+        <w:t>ldi</w:t>
+      </w:r>
+      <w:proofErr w:type="spellEnd"/>
+      <w:r>
+        <w:rPr>
+          <w:rFonts w:ascii="Consolas" w:hAnsi="Consolas" w:cs="Consolas"/>
+          <w:color w:val="000000"/>
+          <w:sz w:val="19"/>
+          <w:szCs w:val="19"/>
+          <w:highlight w:val="white"/>
+          <w:lang w:val="en-GB"/>
+        </w:rPr>
+        <w:t xml:space="preserve"> </w:t>
+      </w:r>
+      <w:proofErr w:type="spellStart"/>
+      <w:r>
+        <w:rPr>
+          <w:rFonts w:ascii="Consolas" w:hAnsi="Consolas" w:cs="Consolas"/>
+          <w:color w:val="000000"/>
+          <w:sz w:val="19"/>
+          <w:szCs w:val="19"/>
+          <w:highlight w:val="white"/>
+          <w:lang w:val="en-GB"/>
+        </w:rPr>
+        <w:t>zl</w:t>
+      </w:r>
+      <w:proofErr w:type="spellEnd"/>
+      <w:r>
+        <w:rPr>
+          <w:rFonts w:ascii="Consolas" w:hAnsi="Consolas" w:cs="Consolas"/>
+          <w:color w:val="000000"/>
+          <w:sz w:val="19"/>
+          <w:szCs w:val="19"/>
+          <w:highlight w:val="white"/>
+          <w:lang w:val="en-GB"/>
+        </w:rPr>
+        <w:t>, low(test*2)</w:t>
+      </w:r>
+    </w:p>
+    <w:p>
+      <w:pPr>
+        <w:autoSpaceDE w:val="0"/>
+        <w:autoSpaceDN w:val="0"/>
+        <w:adjustRightInd w:val="0"/>
+        <w:spacing w:line="240" w:lineRule="auto"/>
+        <w:rPr>
+          <w:rFonts w:ascii="Consolas" w:hAnsi="Consolas" w:cs="Consolas"/>
+          <w:color w:val="000000"/>
+          <w:sz w:val="19"/>
+          <w:szCs w:val="19"/>
+          <w:highlight w:val="white"/>
+          <w:lang w:val="en-GB"/>
+        </w:rPr>
+      </w:pPr>
+      <w:proofErr w:type="spellStart"/>
+      <w:r>
+        <w:rPr>
+          <w:rFonts w:ascii="Consolas" w:hAnsi="Consolas" w:cs="Consolas"/>
+          <w:color w:val="0000FF"/>
+          <w:sz w:val="19"/>
+          <w:szCs w:val="19"/>
+          <w:highlight w:val="white"/>
+          <w:lang w:val="en-GB"/>
+        </w:rPr>
+        <w:t>ldi</w:t>
+      </w:r>
+      <w:proofErr w:type="spellEnd"/>
+      <w:r>
+        <w:rPr>
+          <w:rFonts w:ascii="Consolas" w:hAnsi="Consolas" w:cs="Consolas"/>
+          <w:color w:val="000000"/>
+          <w:sz w:val="19"/>
+          <w:szCs w:val="19"/>
+          <w:highlight w:val="white"/>
+          <w:lang w:val="en-GB"/>
+        </w:rPr>
+        <w:t xml:space="preserve"> </w:t>
+      </w:r>
+      <w:proofErr w:type="spellStart"/>
+      <w:r>
+        <w:rPr>
+          <w:rFonts w:ascii="Consolas" w:hAnsi="Consolas" w:cs="Consolas"/>
+          <w:color w:val="000000"/>
+          <w:sz w:val="19"/>
+          <w:szCs w:val="19"/>
+          <w:highlight w:val="white"/>
+          <w:lang w:val="en-GB"/>
+        </w:rPr>
+        <w:t>zh</w:t>
+      </w:r>
+      <w:proofErr w:type="spellEnd"/>
+      <w:r>
+        <w:rPr>
+          <w:rFonts w:ascii="Consolas" w:hAnsi="Consolas" w:cs="Consolas"/>
+          <w:color w:val="000000"/>
+          <w:sz w:val="19"/>
+          <w:szCs w:val="19"/>
+          <w:highlight w:val="white"/>
+          <w:lang w:val="en-GB"/>
+        </w:rPr>
+        <w:t>, high(test*2)</w:t>
+      </w:r>
+    </w:p>
+    <w:p>
+      <w:pPr>
+        <w:autoSpaceDE w:val="0"/>
+        <w:autoSpaceDN w:val="0"/>
+        <w:adjustRightInd w:val="0"/>
+        <w:spacing w:line="240" w:lineRule="auto"/>
+        <w:rPr>
+          <w:rFonts w:ascii="Consolas" w:hAnsi="Consolas" w:cs="Consolas"/>
+          <w:color w:val="000000"/>
+          <w:sz w:val="19"/>
+          <w:szCs w:val="19"/>
+          <w:highlight w:val="white"/>
+          <w:lang w:val="en-GB"/>
+        </w:rPr>
+      </w:pPr>
+      <w:r>
+        <w:rPr>
+          <w:rFonts w:ascii="Consolas" w:hAnsi="Consolas" w:cs="Consolas"/>
+          <w:color w:val="0000FF"/>
+          <w:sz w:val="19"/>
+          <w:szCs w:val="19"/>
+          <w:highlight w:val="white"/>
+          <w:lang w:val="en-GB"/>
+        </w:rPr>
+        <w:t>lpm</w:t>
+      </w:r>
+      <w:r>
+        <w:rPr>
+          <w:rFonts w:ascii="Consolas" w:hAnsi="Consolas" w:cs="Consolas"/>
+          <w:color w:val="000000"/>
+          <w:sz w:val="19"/>
+          <w:szCs w:val="19"/>
+          <w:highlight w:val="white"/>
+          <w:lang w:val="en-GB"/>
+        </w:rPr>
+        <w:t xml:space="preserve"> r16, Z </w:t>
+      </w:r>
+      <w:r>
+        <w:rPr>
+          <w:rFonts w:ascii="Consolas" w:hAnsi="Consolas" w:cs="Consolas"/>
+          <w:color w:val="008000"/>
+          <w:sz w:val="19"/>
+          <w:szCs w:val="19"/>
+          <w:highlight w:val="white"/>
+          <w:lang w:val="en-GB"/>
+        </w:rPr>
+        <w:t>//</w:t>
+      </w:r>
+      <w:proofErr w:type="spellStart"/>
+      <w:r>
+        <w:rPr>
+          <w:rFonts w:ascii="Consolas" w:hAnsi="Consolas" w:cs="Consolas"/>
+          <w:color w:val="008000"/>
+          <w:sz w:val="19"/>
+          <w:szCs w:val="19"/>
+          <w:highlight w:val="white"/>
+          <w:lang w:val="en-GB"/>
+        </w:rPr>
+        <w:t>kličemo</w:t>
+      </w:r>
+      <w:proofErr w:type="spellEnd"/>
+      <w:r>
+        <w:rPr>
+          <w:rFonts w:ascii="Consolas" w:hAnsi="Consolas" w:cs="Consolas"/>
+          <w:color w:val="008000"/>
+          <w:sz w:val="19"/>
+          <w:szCs w:val="19"/>
+          <w:highlight w:val="white"/>
+          <w:lang w:val="en-GB"/>
+        </w:rPr>
+        <w:t xml:space="preserve"> </w:t>
+      </w:r>
+      <w:proofErr w:type="spellStart"/>
+      <w:r>
+        <w:rPr>
+          <w:rFonts w:ascii="Consolas" w:hAnsi="Consolas" w:cs="Consolas"/>
+          <w:color w:val="008000"/>
+          <w:sz w:val="19"/>
+          <w:szCs w:val="19"/>
+          <w:highlight w:val="white"/>
+          <w:lang w:val="en-GB"/>
+        </w:rPr>
+        <w:t>iz</w:t>
+      </w:r>
+      <w:proofErr w:type="spellEnd"/>
+      <w:r>
+        <w:rPr>
+          <w:rFonts w:ascii="Consolas" w:hAnsi="Consolas" w:cs="Consolas"/>
+          <w:color w:val="008000"/>
+          <w:sz w:val="19"/>
+          <w:szCs w:val="19"/>
+          <w:highlight w:val="white"/>
+          <w:lang w:val="en-GB"/>
+        </w:rPr>
+        <w:t xml:space="preserve"> Z </w:t>
+      </w:r>
+      <w:proofErr w:type="spellStart"/>
+      <w:r>
+        <w:rPr>
+          <w:rFonts w:ascii="Consolas" w:hAnsi="Consolas" w:cs="Consolas"/>
+          <w:color w:val="008000"/>
+          <w:sz w:val="19"/>
+          <w:szCs w:val="19"/>
+          <w:highlight w:val="white"/>
+          <w:lang w:val="en-GB"/>
+        </w:rPr>
+        <w:t>registra</w:t>
+      </w:r>
+      <w:proofErr w:type="spellEnd"/>
+    </w:p>
+    <w:p>
+      <w:pPr>
+        <w:autoSpaceDE w:val="0"/>
+        <w:autoSpaceDN w:val="0"/>
+        <w:adjustRightInd w:val="0"/>
+        <w:spacing w:line="240" w:lineRule="auto"/>
+        <w:rPr>
+          <w:rFonts w:ascii="Consolas" w:hAnsi="Consolas" w:cs="Consolas"/>
+          <w:color w:val="000000"/>
+          <w:sz w:val="19"/>
+          <w:szCs w:val="19"/>
+          <w:highlight w:val="white"/>
+          <w:lang w:val="en-GB"/>
+        </w:rPr>
+      </w:pPr>
+    </w:p>
+    <w:p>
+      <w:pPr>
+        <w:autoSpaceDE w:val="0"/>
+        <w:autoSpaceDN w:val="0"/>
+        <w:adjustRightInd w:val="0"/>
+        <w:spacing w:line="240" w:lineRule="auto"/>
+        <w:rPr>
+          <w:rFonts w:ascii="Consolas" w:hAnsi="Consolas" w:cs="Consolas"/>
+          <w:color w:val="000000"/>
+          <w:sz w:val="19"/>
+          <w:szCs w:val="19"/>
+          <w:highlight w:val="white"/>
+          <w:lang w:val="en-GB"/>
+        </w:rPr>
+      </w:pPr>
+    </w:p>
+    <w:p>
+      <w:pPr>
+        <w:autoSpaceDE w:val="0"/>
+        <w:autoSpaceDN w:val="0"/>
+        <w:adjustRightInd w:val="0"/>
+        <w:spacing w:line="240" w:lineRule="auto"/>
+        <w:rPr>
+          <w:rFonts w:ascii="Consolas" w:hAnsi="Consolas" w:cs="Consolas"/>
+          <w:color w:val="000000"/>
+          <w:sz w:val="19"/>
+          <w:szCs w:val="19"/>
+          <w:highlight w:val="white"/>
+          <w:lang w:val="en-GB"/>
+        </w:rPr>
+      </w:pPr>
+    </w:p>
+    <w:p>
+      <w:pPr>
+        <w:autoSpaceDE w:val="0"/>
+        <w:autoSpaceDN w:val="0"/>
+        <w:adjustRightInd w:val="0"/>
+        <w:spacing w:line="240" w:lineRule="auto"/>
+        <w:rPr>
+          <w:rFonts w:ascii="Consolas" w:hAnsi="Consolas" w:cs="Consolas"/>
+          <w:color w:val="000000"/>
+          <w:sz w:val="19"/>
+          <w:szCs w:val="19"/>
+          <w:highlight w:val="white"/>
+          <w:lang w:val="en-GB"/>
+        </w:rPr>
+      </w:pPr>
+    </w:p>
+    <w:p>
+      <w:pPr>
+        <w:autoSpaceDE w:val="0"/>
+        <w:autoSpaceDN w:val="0"/>
+        <w:adjustRightInd w:val="0"/>
+        <w:spacing w:line="240" w:lineRule="auto"/>
+        <w:rPr>
+          <w:rFonts w:ascii="Consolas" w:hAnsi="Consolas" w:cs="Consolas"/>
+          <w:color w:val="000000"/>
+          <w:sz w:val="19"/>
+          <w:szCs w:val="19"/>
+          <w:highlight w:val="white"/>
+          <w:lang w:val="en-GB"/>
+        </w:rPr>
+      </w:pPr>
+      <w:r>
+        <w:rPr>
+          <w:rFonts w:ascii="Consolas" w:hAnsi="Consolas" w:cs="Consolas"/>
+          <w:color w:val="000000"/>
+          <w:sz w:val="19"/>
+          <w:szCs w:val="19"/>
+          <w:highlight w:val="white"/>
+          <w:lang w:val="en-GB"/>
+        </w:rPr>
+        <w:t xml:space="preserve">test: </w:t>
+      </w:r>
+    </w:p>
+    <w:p>
+      <w:r>
+        <w:rPr>
+          <w:rFonts w:ascii="Consolas" w:hAnsi="Consolas" w:cs="Consolas"/>
+          <w:color w:val="000000"/>
+          <w:sz w:val="19"/>
+          <w:szCs w:val="19"/>
+          <w:highlight w:val="white"/>
+          <w:lang w:val="en-GB"/>
+        </w:rPr>
+        <w:tab/>
+      </w:r>
+      <w:r>
+        <w:rPr>
+          <w:rFonts w:ascii="Consolas" w:hAnsi="Consolas" w:cs="Consolas"/>
+          <w:color w:val="0000FF"/>
+          <w:sz w:val="19"/>
+          <w:szCs w:val="19"/>
+          <w:highlight w:val="white"/>
+          <w:lang w:val="en-GB"/>
+        </w:rPr>
+        <w:t>.</w:t>
+      </w:r>
+      <w:proofErr w:type="spellStart"/>
+      <w:r>
+        <w:rPr>
+          <w:rFonts w:ascii="Consolas" w:hAnsi="Consolas" w:cs="Consolas"/>
+          <w:color w:val="0000FF"/>
+          <w:sz w:val="19"/>
+          <w:szCs w:val="19"/>
+          <w:highlight w:val="white"/>
+          <w:lang w:val="en-GB"/>
+        </w:rPr>
+        <w:t>db</w:t>
+      </w:r>
+      <w:proofErr w:type="spellEnd"/>
+      <w:r>
+        <w:rPr>
+          <w:rFonts w:ascii="Consolas" w:hAnsi="Consolas" w:cs="Consolas"/>
+          <w:color w:val="000000"/>
+          <w:sz w:val="19"/>
+          <w:szCs w:val="19"/>
+          <w:highlight w:val="white"/>
+          <w:lang w:val="en-GB"/>
+        </w:rPr>
+        <w:t xml:space="preserve"> 0xCC, 0 </w:t>
+      </w:r>
+      <w:r>
+        <w:rPr>
+          <w:rFonts w:ascii="Consolas" w:hAnsi="Consolas" w:cs="Consolas"/>
+          <w:color w:val="008000"/>
+          <w:sz w:val="19"/>
+          <w:szCs w:val="19"/>
+          <w:highlight w:val="white"/>
+          <w:lang w:val="en-GB"/>
+        </w:rPr>
+        <w:t>//</w:t>
+      </w:r>
+      <w:proofErr w:type="spellStart"/>
+      <w:r>
+        <w:rPr>
+          <w:rFonts w:ascii="Consolas" w:hAnsi="Consolas" w:cs="Consolas"/>
+          <w:color w:val="008000"/>
+          <w:sz w:val="19"/>
+          <w:szCs w:val="19"/>
+          <w:highlight w:val="white"/>
+          <w:lang w:val="en-GB"/>
+        </w:rPr>
+        <w:t>nastavimo</w:t>
+      </w:r>
+      <w:proofErr w:type="spellEnd"/>
+      <w:r>
+        <w:rPr>
+          <w:rFonts w:ascii="Consolas" w:hAnsi="Consolas" w:cs="Consolas"/>
+          <w:color w:val="008000"/>
+          <w:sz w:val="19"/>
+          <w:szCs w:val="19"/>
+          <w:highlight w:val="white"/>
+          <w:lang w:val="en-GB"/>
+        </w:rPr>
+        <w:t xml:space="preserve"> </w:t>
+      </w:r>
+      <w:proofErr w:type="spellStart"/>
+      <w:r>
+        <w:rPr>
+          <w:rFonts w:ascii="Consolas" w:hAnsi="Consolas" w:cs="Consolas"/>
+          <w:color w:val="008000"/>
+          <w:sz w:val="19"/>
+          <w:szCs w:val="19"/>
+          <w:highlight w:val="white"/>
+          <w:lang w:val="en-GB"/>
+        </w:rPr>
+        <w:t>konstanto</w:t>
+      </w:r>
+      <w:proofErr w:type="spellEnd"/>
+    </w:p>
     <w:p/>
-    <w:p/>
     <w:p>
       <w:pPr>
         <w:pStyle w:val="Naloga"/>
       </w:pPr>
       <w:r>
+        <w:lastRenderedPageBreak/>
         <w:t>N</w:t>
       </w:r>
       <w:r>
@@ -1266,7 +1707,629 @@
       </w:r>
     </w:p>
     <w:p/>
-    <w:p/>
+    <w:p>
+      <w:pPr>
+        <w:autoSpaceDE w:val="0"/>
+        <w:autoSpaceDN w:val="0"/>
+        <w:adjustRightInd w:val="0"/>
+        <w:spacing w:line="240" w:lineRule="auto"/>
+        <w:rPr>
+          <w:rFonts w:ascii="Consolas" w:hAnsi="Consolas" w:cs="Consolas"/>
+          <w:color w:val="000000"/>
+          <w:sz w:val="19"/>
+          <w:szCs w:val="19"/>
+          <w:highlight w:val="white"/>
+          <w:lang w:val="en-GB"/>
+        </w:rPr>
+      </w:pPr>
+      <w:proofErr w:type="spellStart"/>
+      <w:r>
+        <w:rPr>
+          <w:rFonts w:ascii="Consolas" w:hAnsi="Consolas" w:cs="Consolas"/>
+          <w:color w:val="0000FF"/>
+          <w:sz w:val="19"/>
+          <w:szCs w:val="19"/>
+          <w:highlight w:val="white"/>
+          <w:lang w:val="en-GB"/>
+        </w:rPr>
+        <w:t>ldi</w:t>
+      </w:r>
+      <w:proofErr w:type="spellEnd"/>
+      <w:r>
+        <w:rPr>
+          <w:rFonts w:ascii="Consolas" w:hAnsi="Consolas" w:cs="Consolas"/>
+          <w:color w:val="000000"/>
+          <w:sz w:val="19"/>
+          <w:szCs w:val="19"/>
+          <w:highlight w:val="white"/>
+          <w:lang w:val="en-GB"/>
+        </w:rPr>
+        <w:t xml:space="preserve"> ZL, 0x34</w:t>
+      </w:r>
+    </w:p>
+    <w:p>
+      <w:pPr>
+        <w:autoSpaceDE w:val="0"/>
+        <w:autoSpaceDN w:val="0"/>
+        <w:adjustRightInd w:val="0"/>
+        <w:spacing w:line="240" w:lineRule="auto"/>
+        <w:rPr>
+          <w:rFonts w:ascii="Consolas" w:hAnsi="Consolas" w:cs="Consolas"/>
+          <w:color w:val="000000"/>
+          <w:sz w:val="19"/>
+          <w:szCs w:val="19"/>
+          <w:highlight w:val="white"/>
+          <w:lang w:val="en-GB"/>
+        </w:rPr>
+      </w:pPr>
+      <w:proofErr w:type="spellStart"/>
+      <w:r>
+        <w:rPr>
+          <w:rFonts w:ascii="Consolas" w:hAnsi="Consolas" w:cs="Consolas"/>
+          <w:color w:val="0000FF"/>
+          <w:sz w:val="19"/>
+          <w:szCs w:val="19"/>
+          <w:highlight w:val="white"/>
+          <w:lang w:val="en-GB"/>
+        </w:rPr>
+        <w:t>ldi</w:t>
+      </w:r>
+      <w:proofErr w:type="spellEnd"/>
+      <w:r>
+        <w:rPr>
+          <w:rFonts w:ascii="Consolas" w:hAnsi="Consolas" w:cs="Consolas"/>
+          <w:color w:val="000000"/>
+          <w:sz w:val="19"/>
+          <w:szCs w:val="19"/>
+          <w:highlight w:val="white"/>
+          <w:lang w:val="en-GB"/>
+        </w:rPr>
+        <w:t xml:space="preserve"> ZH, 0x12</w:t>
+      </w:r>
+    </w:p>
+    <w:p>
+      <w:pPr>
+        <w:autoSpaceDE w:val="0"/>
+        <w:autoSpaceDN w:val="0"/>
+        <w:adjustRightInd w:val="0"/>
+        <w:spacing w:line="240" w:lineRule="auto"/>
+        <w:rPr>
+          <w:rFonts w:ascii="Consolas" w:hAnsi="Consolas" w:cs="Consolas"/>
+          <w:color w:val="000000"/>
+          <w:sz w:val="19"/>
+          <w:szCs w:val="19"/>
+          <w:highlight w:val="white"/>
+          <w:lang w:val="en-GB"/>
+        </w:rPr>
+      </w:pPr>
+    </w:p>
+    <w:p>
+      <w:pPr>
+        <w:autoSpaceDE w:val="0"/>
+        <w:autoSpaceDN w:val="0"/>
+        <w:adjustRightInd w:val="0"/>
+        <w:spacing w:line="240" w:lineRule="auto"/>
+        <w:rPr>
+          <w:rFonts w:ascii="Consolas" w:hAnsi="Consolas" w:cs="Consolas"/>
+          <w:color w:val="000000"/>
+          <w:sz w:val="19"/>
+          <w:szCs w:val="19"/>
+          <w:highlight w:val="white"/>
+          <w:lang w:val="en-GB"/>
+        </w:rPr>
+      </w:pPr>
+      <w:proofErr w:type="spellStart"/>
+      <w:r>
+        <w:rPr>
+          <w:rFonts w:ascii="Consolas" w:hAnsi="Consolas" w:cs="Consolas"/>
+          <w:color w:val="0000FF"/>
+          <w:sz w:val="19"/>
+          <w:szCs w:val="19"/>
+          <w:highlight w:val="white"/>
+          <w:lang w:val="en-GB"/>
+        </w:rPr>
+        <w:t>ldi</w:t>
+      </w:r>
+      <w:proofErr w:type="spellEnd"/>
+      <w:r>
+        <w:rPr>
+          <w:rFonts w:ascii="Consolas" w:hAnsi="Consolas" w:cs="Consolas"/>
+          <w:color w:val="000000"/>
+          <w:sz w:val="19"/>
+          <w:szCs w:val="19"/>
+          <w:highlight w:val="white"/>
+          <w:lang w:val="en-GB"/>
+        </w:rPr>
+        <w:t xml:space="preserve"> YL, 0x34</w:t>
+      </w:r>
+    </w:p>
+    <w:p>
+      <w:pPr>
+        <w:autoSpaceDE w:val="0"/>
+        <w:autoSpaceDN w:val="0"/>
+        <w:adjustRightInd w:val="0"/>
+        <w:spacing w:line="240" w:lineRule="auto"/>
+        <w:rPr>
+          <w:rFonts w:ascii="Consolas" w:hAnsi="Consolas" w:cs="Consolas"/>
+          <w:color w:val="000000"/>
+          <w:sz w:val="19"/>
+          <w:szCs w:val="19"/>
+          <w:highlight w:val="white"/>
+          <w:lang w:val="en-GB"/>
+        </w:rPr>
+      </w:pPr>
+      <w:proofErr w:type="spellStart"/>
+      <w:r>
+        <w:rPr>
+          <w:rFonts w:ascii="Consolas" w:hAnsi="Consolas" w:cs="Consolas"/>
+          <w:color w:val="0000FF"/>
+          <w:sz w:val="19"/>
+          <w:szCs w:val="19"/>
+          <w:highlight w:val="white"/>
+          <w:lang w:val="en-GB"/>
+        </w:rPr>
+        <w:t>ldi</w:t>
+      </w:r>
+      <w:proofErr w:type="spellEnd"/>
+      <w:r>
+        <w:rPr>
+          <w:rFonts w:ascii="Consolas" w:hAnsi="Consolas" w:cs="Consolas"/>
+          <w:color w:val="000000"/>
+          <w:sz w:val="19"/>
+          <w:szCs w:val="19"/>
+          <w:highlight w:val="white"/>
+          <w:lang w:val="en-GB"/>
+        </w:rPr>
+        <w:t xml:space="preserve"> YH, 0x11</w:t>
+      </w:r>
+    </w:p>
+    <w:p>
+      <w:pPr>
+        <w:autoSpaceDE w:val="0"/>
+        <w:autoSpaceDN w:val="0"/>
+        <w:adjustRightInd w:val="0"/>
+        <w:spacing w:line="240" w:lineRule="auto"/>
+        <w:rPr>
+          <w:rFonts w:ascii="Consolas" w:hAnsi="Consolas" w:cs="Consolas"/>
+          <w:color w:val="000000"/>
+          <w:sz w:val="19"/>
+          <w:szCs w:val="19"/>
+          <w:highlight w:val="white"/>
+          <w:lang w:val="en-GB"/>
+        </w:rPr>
+      </w:pPr>
+    </w:p>
+    <w:p>
+      <w:pPr>
+        <w:autoSpaceDE w:val="0"/>
+        <w:autoSpaceDN w:val="0"/>
+        <w:adjustRightInd w:val="0"/>
+        <w:spacing w:line="240" w:lineRule="auto"/>
+        <w:rPr>
+          <w:rFonts w:ascii="Consolas" w:hAnsi="Consolas" w:cs="Consolas"/>
+          <w:color w:val="000000"/>
+          <w:sz w:val="19"/>
+          <w:szCs w:val="19"/>
+          <w:highlight w:val="white"/>
+          <w:lang w:val="en-GB"/>
+        </w:rPr>
+      </w:pPr>
+      <w:r>
+        <w:rPr>
+          <w:rFonts w:ascii="Consolas" w:hAnsi="Consolas" w:cs="Consolas"/>
+          <w:color w:val="0000FF"/>
+          <w:sz w:val="19"/>
+          <w:szCs w:val="19"/>
+          <w:highlight w:val="white"/>
+          <w:lang w:val="en-GB"/>
+        </w:rPr>
+        <w:t>call</w:t>
+      </w:r>
+      <w:r>
+        <w:rPr>
+          <w:rFonts w:ascii="Consolas" w:hAnsi="Consolas" w:cs="Consolas"/>
+          <w:color w:val="000000"/>
+          <w:sz w:val="19"/>
+          <w:szCs w:val="19"/>
+          <w:highlight w:val="white"/>
+          <w:lang w:val="en-GB"/>
+        </w:rPr>
+        <w:t xml:space="preserve"> </w:t>
+      </w:r>
+      <w:proofErr w:type="gramStart"/>
+      <w:r>
+        <w:rPr>
+          <w:rFonts w:ascii="Consolas" w:hAnsi="Consolas" w:cs="Consolas"/>
+          <w:color w:val="000000"/>
+          <w:sz w:val="19"/>
+          <w:szCs w:val="19"/>
+          <w:highlight w:val="white"/>
+          <w:lang w:val="en-GB"/>
+        </w:rPr>
+        <w:t>main</w:t>
+      </w:r>
+      <w:proofErr w:type="gramEnd"/>
+    </w:p>
+    <w:p>
+      <w:pPr>
+        <w:autoSpaceDE w:val="0"/>
+        <w:autoSpaceDN w:val="0"/>
+        <w:adjustRightInd w:val="0"/>
+        <w:spacing w:line="240" w:lineRule="auto"/>
+        <w:rPr>
+          <w:rFonts w:ascii="Consolas" w:hAnsi="Consolas" w:cs="Consolas"/>
+          <w:color w:val="000000"/>
+          <w:sz w:val="19"/>
+          <w:szCs w:val="19"/>
+          <w:highlight w:val="white"/>
+          <w:lang w:val="en-GB"/>
+        </w:rPr>
+      </w:pPr>
+    </w:p>
+    <w:p>
+      <w:pPr>
+        <w:autoSpaceDE w:val="0"/>
+        <w:autoSpaceDN w:val="0"/>
+        <w:adjustRightInd w:val="0"/>
+        <w:spacing w:line="240" w:lineRule="auto"/>
+        <w:rPr>
+          <w:rFonts w:ascii="Consolas" w:hAnsi="Consolas" w:cs="Consolas"/>
+          <w:color w:val="000000"/>
+          <w:sz w:val="19"/>
+          <w:szCs w:val="19"/>
+          <w:highlight w:val="white"/>
+          <w:lang w:val="en-GB"/>
+        </w:rPr>
+      </w:pPr>
+      <w:r>
+        <w:rPr>
+          <w:rFonts w:ascii="Consolas" w:hAnsi="Consolas" w:cs="Consolas"/>
+          <w:color w:val="000000"/>
+          <w:sz w:val="19"/>
+          <w:szCs w:val="19"/>
+          <w:highlight w:val="white"/>
+          <w:lang w:val="en-GB"/>
+        </w:rPr>
+        <w:t>main:</w:t>
+      </w:r>
+    </w:p>
+    <w:p>
+      <w:pPr>
+        <w:autoSpaceDE w:val="0"/>
+        <w:autoSpaceDN w:val="0"/>
+        <w:adjustRightInd w:val="0"/>
+        <w:spacing w:line="240" w:lineRule="auto"/>
+        <w:rPr>
+          <w:rFonts w:ascii="Consolas" w:hAnsi="Consolas" w:cs="Consolas"/>
+          <w:color w:val="000000"/>
+          <w:sz w:val="19"/>
+          <w:szCs w:val="19"/>
+          <w:highlight w:val="white"/>
+          <w:lang w:val="en-GB"/>
+        </w:rPr>
+      </w:pPr>
+      <w:r>
+        <w:rPr>
+          <w:rFonts w:ascii="Consolas" w:hAnsi="Consolas" w:cs="Consolas"/>
+          <w:color w:val="000000"/>
+          <w:sz w:val="19"/>
+          <w:szCs w:val="19"/>
+          <w:highlight w:val="white"/>
+          <w:lang w:val="en-GB"/>
+        </w:rPr>
+        <w:tab/>
+      </w:r>
+      <w:r>
+        <w:rPr>
+          <w:rFonts w:ascii="Consolas" w:hAnsi="Consolas" w:cs="Consolas"/>
+          <w:color w:val="0000FF"/>
+          <w:sz w:val="19"/>
+          <w:szCs w:val="19"/>
+          <w:highlight w:val="white"/>
+          <w:lang w:val="en-GB"/>
+        </w:rPr>
+        <w:t>cp</w:t>
+      </w:r>
+      <w:r>
+        <w:rPr>
+          <w:rFonts w:ascii="Consolas" w:hAnsi="Consolas" w:cs="Consolas"/>
+          <w:color w:val="000000"/>
+          <w:sz w:val="19"/>
+          <w:szCs w:val="19"/>
+          <w:highlight w:val="white"/>
+          <w:lang w:val="en-GB"/>
+        </w:rPr>
+        <w:t xml:space="preserve"> YL, ZL</w:t>
+      </w:r>
+    </w:p>
+    <w:p>
+      <w:pPr>
+        <w:autoSpaceDE w:val="0"/>
+        <w:autoSpaceDN w:val="0"/>
+        <w:adjustRightInd w:val="0"/>
+        <w:spacing w:line="240" w:lineRule="auto"/>
+        <w:rPr>
+          <w:rFonts w:ascii="Consolas" w:hAnsi="Consolas" w:cs="Consolas"/>
+          <w:color w:val="000000"/>
+          <w:sz w:val="19"/>
+          <w:szCs w:val="19"/>
+          <w:highlight w:val="white"/>
+          <w:lang w:val="en-GB"/>
+        </w:rPr>
+      </w:pPr>
+      <w:r>
+        <w:rPr>
+          <w:rFonts w:ascii="Consolas" w:hAnsi="Consolas" w:cs="Consolas"/>
+          <w:color w:val="000000"/>
+          <w:sz w:val="19"/>
+          <w:szCs w:val="19"/>
+          <w:highlight w:val="white"/>
+          <w:lang w:val="en-GB"/>
+        </w:rPr>
+        <w:tab/>
+      </w:r>
+      <w:proofErr w:type="spellStart"/>
+      <w:r>
+        <w:rPr>
+          <w:rFonts w:ascii="Consolas" w:hAnsi="Consolas" w:cs="Consolas"/>
+          <w:color w:val="0000FF"/>
+          <w:sz w:val="19"/>
+          <w:szCs w:val="19"/>
+          <w:highlight w:val="white"/>
+          <w:lang w:val="en-GB"/>
+        </w:rPr>
+        <w:t>brne</w:t>
+      </w:r>
+      <w:proofErr w:type="spellEnd"/>
+      <w:r>
+        <w:rPr>
+          <w:rFonts w:ascii="Consolas" w:hAnsi="Consolas" w:cs="Consolas"/>
+          <w:color w:val="000000"/>
+          <w:sz w:val="19"/>
+          <w:szCs w:val="19"/>
+          <w:highlight w:val="white"/>
+          <w:lang w:val="en-GB"/>
+        </w:rPr>
+        <w:t xml:space="preserve"> end</w:t>
+      </w:r>
+    </w:p>
+    <w:p>
+      <w:pPr>
+        <w:autoSpaceDE w:val="0"/>
+        <w:autoSpaceDN w:val="0"/>
+        <w:adjustRightInd w:val="0"/>
+        <w:spacing w:line="240" w:lineRule="auto"/>
+        <w:rPr>
+          <w:rFonts w:ascii="Consolas" w:hAnsi="Consolas" w:cs="Consolas"/>
+          <w:color w:val="000000"/>
+          <w:sz w:val="19"/>
+          <w:szCs w:val="19"/>
+          <w:highlight w:val="white"/>
+          <w:lang w:val="en-GB"/>
+        </w:rPr>
+      </w:pPr>
+      <w:r>
+        <w:rPr>
+          <w:rFonts w:ascii="Consolas" w:hAnsi="Consolas" w:cs="Consolas"/>
+          <w:color w:val="000000"/>
+          <w:sz w:val="19"/>
+          <w:szCs w:val="19"/>
+          <w:highlight w:val="white"/>
+          <w:lang w:val="en-GB"/>
+        </w:rPr>
+        <w:tab/>
+      </w:r>
+      <w:r>
+        <w:rPr>
+          <w:rFonts w:ascii="Consolas" w:hAnsi="Consolas" w:cs="Consolas"/>
+          <w:color w:val="0000FF"/>
+          <w:sz w:val="19"/>
+          <w:szCs w:val="19"/>
+          <w:highlight w:val="white"/>
+          <w:lang w:val="en-GB"/>
+        </w:rPr>
+        <w:t>cp</w:t>
+      </w:r>
+      <w:r>
+        <w:rPr>
+          <w:rFonts w:ascii="Consolas" w:hAnsi="Consolas" w:cs="Consolas"/>
+          <w:color w:val="000000"/>
+          <w:sz w:val="19"/>
+          <w:szCs w:val="19"/>
+          <w:highlight w:val="white"/>
+          <w:lang w:val="en-GB"/>
+        </w:rPr>
+        <w:t xml:space="preserve"> ZH, YH</w:t>
+      </w:r>
+    </w:p>
+    <w:p>
+      <w:pPr>
+        <w:autoSpaceDE w:val="0"/>
+        <w:autoSpaceDN w:val="0"/>
+        <w:adjustRightInd w:val="0"/>
+        <w:spacing w:line="240" w:lineRule="auto"/>
+        <w:rPr>
+          <w:rFonts w:ascii="Consolas" w:hAnsi="Consolas" w:cs="Consolas"/>
+          <w:color w:val="000000"/>
+          <w:sz w:val="19"/>
+          <w:szCs w:val="19"/>
+          <w:highlight w:val="white"/>
+          <w:lang w:val="en-GB"/>
+        </w:rPr>
+      </w:pPr>
+      <w:r>
+        <w:rPr>
+          <w:rFonts w:ascii="Consolas" w:hAnsi="Consolas" w:cs="Consolas"/>
+          <w:color w:val="000000"/>
+          <w:sz w:val="19"/>
+          <w:szCs w:val="19"/>
+          <w:highlight w:val="white"/>
+          <w:lang w:val="en-GB"/>
+        </w:rPr>
+        <w:tab/>
+      </w:r>
+      <w:proofErr w:type="spellStart"/>
+      <w:r>
+        <w:rPr>
+          <w:rFonts w:ascii="Consolas" w:hAnsi="Consolas" w:cs="Consolas"/>
+          <w:color w:val="0000FF"/>
+          <w:sz w:val="19"/>
+          <w:szCs w:val="19"/>
+          <w:highlight w:val="white"/>
+          <w:lang w:val="en-GB"/>
+        </w:rPr>
+        <w:t>brne</w:t>
+      </w:r>
+      <w:proofErr w:type="spellEnd"/>
+      <w:r>
+        <w:rPr>
+          <w:rFonts w:ascii="Consolas" w:hAnsi="Consolas" w:cs="Consolas"/>
+          <w:color w:val="000000"/>
+          <w:sz w:val="19"/>
+          <w:szCs w:val="19"/>
+          <w:highlight w:val="white"/>
+          <w:lang w:val="en-GB"/>
+        </w:rPr>
+        <w:t xml:space="preserve"> end</w:t>
+      </w:r>
+    </w:p>
+    <w:p>
+      <w:pPr>
+        <w:autoSpaceDE w:val="0"/>
+        <w:autoSpaceDN w:val="0"/>
+        <w:adjustRightInd w:val="0"/>
+        <w:spacing w:line="240" w:lineRule="auto"/>
+        <w:rPr>
+          <w:rFonts w:ascii="Consolas" w:hAnsi="Consolas" w:cs="Consolas"/>
+          <w:color w:val="000000"/>
+          <w:sz w:val="19"/>
+          <w:szCs w:val="19"/>
+          <w:highlight w:val="white"/>
+          <w:lang w:val="en-GB"/>
+        </w:rPr>
+      </w:pPr>
+    </w:p>
+    <w:p>
+      <w:pPr>
+        <w:autoSpaceDE w:val="0"/>
+        <w:autoSpaceDN w:val="0"/>
+        <w:adjustRightInd w:val="0"/>
+        <w:spacing w:line="240" w:lineRule="auto"/>
+        <w:rPr>
+          <w:rFonts w:ascii="Consolas" w:hAnsi="Consolas" w:cs="Consolas"/>
+          <w:color w:val="000000"/>
+          <w:sz w:val="19"/>
+          <w:szCs w:val="19"/>
+          <w:highlight w:val="white"/>
+          <w:lang w:val="en-GB"/>
+        </w:rPr>
+      </w:pPr>
+      <w:r>
+        <w:rPr>
+          <w:rFonts w:ascii="Consolas" w:hAnsi="Consolas" w:cs="Consolas"/>
+          <w:color w:val="000000"/>
+          <w:sz w:val="19"/>
+          <w:szCs w:val="19"/>
+          <w:highlight w:val="white"/>
+          <w:lang w:val="en-GB"/>
+        </w:rPr>
+        <w:tab/>
+      </w:r>
+    </w:p>
+    <w:p>
+      <w:pPr>
+        <w:autoSpaceDE w:val="0"/>
+        <w:autoSpaceDN w:val="0"/>
+        <w:adjustRightInd w:val="0"/>
+        <w:spacing w:line="240" w:lineRule="auto"/>
+        <w:rPr>
+          <w:rFonts w:ascii="Consolas" w:hAnsi="Consolas" w:cs="Consolas"/>
+          <w:color w:val="000000"/>
+          <w:sz w:val="19"/>
+          <w:szCs w:val="19"/>
+          <w:highlight w:val="white"/>
+          <w:lang w:val="en-GB"/>
+        </w:rPr>
+      </w:pPr>
+    </w:p>
+    <w:p>
+      <w:pPr>
+        <w:autoSpaceDE w:val="0"/>
+        <w:autoSpaceDN w:val="0"/>
+        <w:adjustRightInd w:val="0"/>
+        <w:spacing w:line="240" w:lineRule="auto"/>
+        <w:rPr>
+          <w:rFonts w:ascii="Consolas" w:hAnsi="Consolas" w:cs="Consolas"/>
+          <w:color w:val="000000"/>
+          <w:sz w:val="19"/>
+          <w:szCs w:val="19"/>
+          <w:highlight w:val="white"/>
+          <w:lang w:val="en-GB"/>
+        </w:rPr>
+      </w:pPr>
+      <w:r>
+        <w:rPr>
+          <w:rFonts w:ascii="Consolas" w:hAnsi="Consolas" w:cs="Consolas"/>
+          <w:color w:val="000000"/>
+          <w:sz w:val="19"/>
+          <w:szCs w:val="19"/>
+          <w:highlight w:val="white"/>
+          <w:lang w:val="en-GB"/>
+        </w:rPr>
+        <w:t>end:</w:t>
+      </w:r>
+    </w:p>
+    <w:p>
+      <w:pPr>
+        <w:autoSpaceDE w:val="0"/>
+        <w:autoSpaceDN w:val="0"/>
+        <w:adjustRightInd w:val="0"/>
+        <w:spacing w:line="240" w:lineRule="auto"/>
+        <w:rPr>
+          <w:rFonts w:ascii="Consolas" w:hAnsi="Consolas" w:cs="Consolas"/>
+          <w:color w:val="000000"/>
+          <w:sz w:val="19"/>
+          <w:szCs w:val="19"/>
+          <w:highlight w:val="white"/>
+          <w:lang w:val="en-GB"/>
+        </w:rPr>
+      </w:pPr>
+      <w:r>
+        <w:rPr>
+          <w:rFonts w:ascii="Consolas" w:hAnsi="Consolas" w:cs="Consolas"/>
+          <w:color w:val="000000"/>
+          <w:sz w:val="19"/>
+          <w:szCs w:val="19"/>
+          <w:highlight w:val="white"/>
+          <w:lang w:val="en-GB"/>
+        </w:rPr>
+        <w:tab/>
+      </w:r>
+      <w:proofErr w:type="spellStart"/>
+      <w:r>
+        <w:rPr>
+          <w:rFonts w:ascii="Consolas" w:hAnsi="Consolas" w:cs="Consolas"/>
+          <w:color w:val="0000FF"/>
+          <w:sz w:val="19"/>
+          <w:szCs w:val="19"/>
+          <w:highlight w:val="white"/>
+          <w:lang w:val="en-GB"/>
+        </w:rPr>
+        <w:t>rjmp</w:t>
+      </w:r>
+      <w:proofErr w:type="spellEnd"/>
+      <w:r>
+        <w:rPr>
+          <w:rFonts w:ascii="Consolas" w:hAnsi="Consolas" w:cs="Consolas"/>
+          <w:color w:val="000000"/>
+          <w:sz w:val="19"/>
+          <w:szCs w:val="19"/>
+          <w:highlight w:val="white"/>
+          <w:lang w:val="en-GB"/>
+        </w:rPr>
+        <w:t xml:space="preserve"> end</w:t>
+      </w:r>
+    </w:p>
     <w:p/>
     <w:p>
       <w:pPr>
@@ -3048,6 +4111,9 @@
         <w:ind w:left="720"/>
       </w:pPr>
       <w:r>
+        <w:rPr>
+          <w:noProof/>
+        </w:rPr>
         <w:drawing>
           <wp:inline distT="0" distB="0" distL="0" distR="0" wp14:anchorId="7AF9B32B" wp14:editId="2E04A8C2">
             <wp:extent cx="6645910" cy="3144520"/>
@@ -3155,6 +4221,9 @@
         <w:pStyle w:val="Odstavekseznama"/>
       </w:pPr>
       <w:r>
+        <w:rPr>
+          <w:noProof/>
+        </w:rPr>
         <w:drawing>
           <wp:inline distT="0" distB="0" distL="0" distR="0" wp14:anchorId="3F4479FD" wp14:editId="314E9F72">
             <wp:extent cx="6645910" cy="3512185"/>
@@ -3197,6 +4266,9 @@
         <w:pStyle w:val="Odstavekseznama"/>
       </w:pPr>
       <w:r>
+        <w:rPr>
+          <w:noProof/>
+        </w:rPr>
         <w:drawing>
           <wp:inline distT="0" distB="0" distL="0" distR="0" wp14:anchorId="35CB6307" wp14:editId="4850862F">
             <wp:extent cx="6645910" cy="3764280"/>
@@ -3274,6 +4346,9 @@
         <w:pStyle w:val="Odstavekseznama"/>
       </w:pPr>
       <w:r>
+        <w:rPr>
+          <w:noProof/>
+        </w:rPr>
         <w:lastRenderedPageBreak/>
         <w:drawing>
           <wp:inline distT="0" distB="0" distL="0" distR="0" wp14:anchorId="5B299387" wp14:editId="650D974E">
@@ -3750,7 +4825,13 @@
         <w:t xml:space="preserve">učno </w:t>
       </w:r>
       <w:r>
-        <w:t>0x021F postavil na 0.</w:t>
+        <w:t xml:space="preserve">0x021F postavil na </w:t>
+      </w:r>
+      <w:r>
+        <w:t>C</w:t>
+      </w:r>
+      <w:r>
+        <w:t>.</w:t>
       </w:r>
       <w:r>
         <w:tab/>
